--- a/practice_problems/ER_Diagram.docx
+++ b/practice_problems/ER_Diagram.docx
@@ -11,29 +11,39 @@
           <w:noProof/>
         </w:rPr>
         <w:drawing>
-          <wp:inline distT="0" distB="0" distL="0" distR="0" wp14:anchorId="254B8EFC" wp14:editId="5EB9229A">
-            <wp:extent cx="5731514" cy="4184010"/>
-            <wp:effectExtent l="0" t="0" r="2536" b="6990"/>
-            <wp:docPr id="357451551" name="Picture 2"/>
-            <wp:cNvGraphicFramePr/>
+          <wp:inline distT="0" distB="0" distL="0" distR="0" wp14:anchorId="173481F2" wp14:editId="71DE0F61">
+            <wp:extent cx="5731510" cy="4046855"/>
+            <wp:effectExtent l="0" t="0" r="2540" b="0"/>
+            <wp:docPr id="207489961" name="Picture 4"/>
+            <wp:cNvGraphicFramePr>
+              <a:graphicFrameLocks xmlns:a="http://schemas.openxmlformats.org/drawingml/2006/main" noChangeAspect="1"/>
+            </wp:cNvGraphicFramePr>
             <a:graphic xmlns:a="http://schemas.openxmlformats.org/drawingml/2006/main">
               <a:graphicData uri="http://schemas.openxmlformats.org/drawingml/2006/picture">
                 <pic:pic xmlns:pic="http://schemas.openxmlformats.org/drawingml/2006/picture">
                   <pic:nvPicPr>
-                    <pic:cNvPr id="0" name=""/>
-                    <pic:cNvPicPr/>
+                    <pic:cNvPr id="0" name="Picture 7"/>
+                    <pic:cNvPicPr>
+                      <a:picLocks noChangeAspect="1" noChangeArrowheads="1"/>
+                    </pic:cNvPicPr>
                   </pic:nvPicPr>
                   <pic:blipFill>
-                    <a:blip r:embed="rId6"/>
+                    <a:blip r:embed="rId7">
+                      <a:extLst>
+                        <a:ext uri="{28A0092B-C50C-407E-A947-70E740481C1C}">
+                          <a14:useLocalDpi xmlns:a14="http://schemas.microsoft.com/office/drawing/2010/main" val="0"/>
+                        </a:ext>
+                      </a:extLst>
+                    </a:blip>
                     <a:srcRect/>
                     <a:stretch>
                       <a:fillRect/>
                     </a:stretch>
                   </pic:blipFill>
-                  <pic:spPr>
+                  <pic:spPr bwMode="auto">
                     <a:xfrm>
                       <a:off x="0" y="0"/>
-                      <a:ext cx="5731514" cy="4184010"/>
+                      <a:ext cx="5731510" cy="4046855"/>
                     </a:xfrm>
                     <a:prstGeom prst="rect">
                       <a:avLst/>
@@ -41,7 +51,6 @@
                     <a:noFill/>
                     <a:ln>
                       <a:noFill/>
-                      <a:prstDash/>
                     </a:ln>
                   </pic:spPr>
                 </pic:pic>
@@ -59,7 +68,19 @@
         <w:rPr>
           <w:rFonts w:eastAsia="Calibri" w:cs="Calibri"/>
         </w:rPr>
-        <w:t xml:space="preserve">1. There are four entities </w:t>
+        <w:t>1. There are f</w:t>
+      </w:r>
+      <w:r>
+        <w:rPr>
+          <w:rFonts w:eastAsia="Calibri" w:cs="Calibri"/>
+        </w:rPr>
+        <w:t>ive</w:t>
+      </w:r>
+      <w:r>
+        <w:rPr>
+          <w:rFonts w:eastAsia="Calibri" w:cs="Calibri"/>
+        </w:rPr>
+        <w:t xml:space="preserve"> entities </w:t>
       </w:r>
       <w:proofErr w:type="gramStart"/>
       <w:r>
@@ -137,14 +158,20 @@
         <w:rPr>
           <w:rFonts w:eastAsia="Calibri" w:cs="Calibri"/>
         </w:rPr>
-        <w:t xml:space="preserve">3. In course </w:t>
-      </w:r>
-      <w:proofErr w:type="gramStart"/>
-      <w:r>
-        <w:rPr>
-          <w:rFonts w:eastAsia="Calibri" w:cs="Calibri"/>
-        </w:rPr>
-        <w:t>offering ,</w:t>
+        <w:t>3</w:t>
+      </w:r>
+      <w:r>
+        <w:rPr>
+          <w:rFonts w:eastAsia="Calibri" w:cs="Calibri"/>
+        </w:rPr>
+        <w:t xml:space="preserve">. In course </w:t>
+      </w:r>
+      <w:proofErr w:type="gramStart"/>
+      <w:r>
+        <w:rPr>
+          <w:rFonts w:eastAsia="Calibri" w:cs="Calibri"/>
+        </w:rPr>
+        <w:t>Enrolment ,</w:t>
       </w:r>
       <w:proofErr w:type="gramEnd"/>
       <w:r>
@@ -158,7 +185,7 @@
         <w:rPr>
           <w:rFonts w:eastAsia="Calibri" w:cs="Calibri"/>
         </w:rPr>
-        <w:t>section_no</w:t>
+        <w:t>Enrollment_id</w:t>
       </w:r>
       <w:proofErr w:type="spellEnd"/>
       <w:r>
@@ -176,96 +203,195 @@
         <w:rPr>
           <w:rFonts w:eastAsia="Calibri" w:cs="Calibri"/>
         </w:rPr>
-        <w:t xml:space="preserve">4. In course </w:t>
-      </w:r>
-      <w:proofErr w:type="gramStart"/>
-      <w:r>
-        <w:rPr>
-          <w:rFonts w:eastAsia="Calibri" w:cs="Calibri"/>
-        </w:rPr>
-        <w:t>Enrolment ,</w:t>
-      </w:r>
-      <w:proofErr w:type="gramEnd"/>
-      <w:r>
-        <w:rPr>
-          <w:rFonts w:eastAsia="Calibri" w:cs="Calibri"/>
-        </w:rPr>
-        <w:t xml:space="preserve"> </w:t>
+        <w:t>4</w:t>
+      </w:r>
+      <w:r>
+        <w:rPr>
+          <w:rFonts w:eastAsia="Calibri" w:cs="Calibri"/>
+        </w:rPr>
+        <w:t xml:space="preserve">. In Student </w:t>
+      </w:r>
+      <w:proofErr w:type="gramStart"/>
+      <w:r>
+        <w:rPr>
+          <w:rFonts w:eastAsia="Calibri" w:cs="Calibri"/>
+        </w:rPr>
+        <w:t>entity ,</w:t>
+      </w:r>
+      <w:proofErr w:type="gramEnd"/>
+      <w:r>
+        <w:rPr>
+          <w:rFonts w:eastAsia="Calibri" w:cs="Calibri"/>
+        </w:rPr>
+        <w:t xml:space="preserve"> Id is a primary key and Name is the composite key</w:t>
+      </w:r>
+    </w:p>
+    <w:p>
+      <w:pPr>
+        <w:ind w:right="-1016"/>
+      </w:pPr>
+      <w:r>
+        <w:rPr>
+          <w:rFonts w:eastAsia="Calibri" w:cs="Calibri"/>
+        </w:rPr>
+        <w:t>5</w:t>
+      </w:r>
+      <w:r>
+        <w:rPr>
+          <w:rFonts w:eastAsia="Calibri" w:cs="Calibri"/>
+        </w:rPr>
+        <w:t xml:space="preserve">. In Instructor </w:t>
+      </w:r>
+      <w:proofErr w:type="gramStart"/>
+      <w:r>
+        <w:rPr>
+          <w:rFonts w:eastAsia="Calibri" w:cs="Calibri"/>
+        </w:rPr>
+        <w:t>entity ,</w:t>
+      </w:r>
+      <w:proofErr w:type="gramEnd"/>
+      <w:r>
+        <w:rPr>
+          <w:rFonts w:eastAsia="Calibri" w:cs="Calibri"/>
+        </w:rPr>
+        <w:t xml:space="preserve"> Id is a primary key and Name is the composite key</w:t>
+      </w:r>
+    </w:p>
+    <w:p>
+      <w:pPr>
+        <w:ind w:right="-1016"/>
+      </w:pPr>
+      <w:r>
+        <w:rPr>
+          <w:rFonts w:eastAsia="Calibri" w:cs="Calibri"/>
+        </w:rPr>
+        <w:t>6</w:t>
+      </w:r>
+      <w:r>
+        <w:rPr>
+          <w:rFonts w:eastAsia="Calibri" w:cs="Calibri"/>
+        </w:rPr>
+        <w:t xml:space="preserve">. </w:t>
+      </w:r>
+      <w:proofErr w:type="gramStart"/>
+      <w:r>
+        <w:rPr>
+          <w:rFonts w:eastAsia="Calibri" w:cs="Calibri"/>
+        </w:rPr>
+        <w:t>Entity :</w:t>
+      </w:r>
+      <w:proofErr w:type="gramEnd"/>
+      <w:r>
+        <w:rPr>
+          <w:rFonts w:eastAsia="Calibri" w:cs="Calibri"/>
+        </w:rPr>
+        <w:t xml:space="preserve">                           </w:t>
+      </w:r>
+    </w:p>
+    <w:p>
+      <w:pPr>
+        <w:ind w:right="-1016"/>
+      </w:pPr>
+      <w:r>
+        <w:rPr>
+          <w:rFonts w:eastAsia="Calibri" w:cs="Calibri"/>
+        </w:rPr>
+        <w:t xml:space="preserve">                 1.Student                             </w:t>
+      </w:r>
+      <w:proofErr w:type="gramStart"/>
+      <w:r>
+        <w:rPr>
+          <w:rFonts w:eastAsia="Calibri" w:cs="Calibri"/>
+        </w:rPr>
+        <w:t>Relationship :</w:t>
+      </w:r>
+      <w:proofErr w:type="gramEnd"/>
+      <w:r>
+        <w:rPr>
+          <w:rFonts w:eastAsia="Calibri" w:cs="Calibri"/>
+        </w:rPr>
+        <w:t xml:space="preserve">  Many to Many</w:t>
+      </w:r>
+    </w:p>
+    <w:p>
+      <w:pPr>
+        <w:ind w:right="-1016"/>
+      </w:pPr>
+      <w:r>
+        <w:rPr>
+          <w:rFonts w:eastAsia="Calibri" w:cs="Calibri"/>
+        </w:rPr>
+        <w:t xml:space="preserve">                 2.Course</w:t>
+      </w:r>
+    </w:p>
+    <w:p>
+      <w:pPr>
+        <w:ind w:right="-1016"/>
+      </w:pPr>
+      <w:r>
+        <w:rPr>
+          <w:rFonts w:eastAsia="Calibri" w:cs="Calibri"/>
+        </w:rPr>
+        <w:t xml:space="preserve">             Student can </w:t>
       </w:r>
       <w:proofErr w:type="spellStart"/>
       <w:r>
         <w:rPr>
           <w:rFonts w:eastAsia="Calibri" w:cs="Calibri"/>
         </w:rPr>
-        <w:t>Enrollment_id</w:t>
+        <w:t>enroll</w:t>
       </w:r>
       <w:proofErr w:type="spellEnd"/>
       <w:r>
         <w:rPr>
           <w:rFonts w:eastAsia="Calibri" w:cs="Calibri"/>
         </w:rPr>
-        <w:t xml:space="preserve"> is a primary key</w:t>
-      </w:r>
-    </w:p>
-    <w:p>
-      <w:pPr>
-        <w:ind w:right="-1016"/>
-      </w:pPr>
-      <w:r>
-        <w:rPr>
-          <w:rFonts w:eastAsia="Calibri" w:cs="Calibri"/>
-        </w:rPr>
-        <w:t xml:space="preserve">5. In Student </w:t>
-      </w:r>
-      <w:proofErr w:type="gramStart"/>
-      <w:r>
-        <w:rPr>
-          <w:rFonts w:eastAsia="Calibri" w:cs="Calibri"/>
-        </w:rPr>
-        <w:t>entity ,</w:t>
-      </w:r>
-      <w:proofErr w:type="gramEnd"/>
-      <w:r>
-        <w:rPr>
-          <w:rFonts w:eastAsia="Calibri" w:cs="Calibri"/>
-        </w:rPr>
-        <w:t xml:space="preserve"> Id is a primary key and Name is the composite key</w:t>
-      </w:r>
-    </w:p>
-    <w:p>
-      <w:pPr>
-        <w:ind w:right="-1016"/>
-      </w:pPr>
-      <w:r>
-        <w:rPr>
-          <w:rFonts w:eastAsia="Calibri" w:cs="Calibri"/>
-        </w:rPr>
-        <w:t xml:space="preserve">6. In Instructor </w:t>
-      </w:r>
-      <w:proofErr w:type="gramStart"/>
-      <w:r>
-        <w:rPr>
-          <w:rFonts w:eastAsia="Calibri" w:cs="Calibri"/>
-        </w:rPr>
-        <w:t>entity ,</w:t>
-      </w:r>
-      <w:proofErr w:type="gramEnd"/>
-      <w:r>
-        <w:rPr>
-          <w:rFonts w:eastAsia="Calibri" w:cs="Calibri"/>
-        </w:rPr>
-        <w:t xml:space="preserve"> Id is a primary key and Name is the composite key</w:t>
-      </w:r>
-    </w:p>
-    <w:p>
-      <w:pPr>
-        <w:ind w:right="-1016"/>
-      </w:pPr>
-      <w:r>
-        <w:rPr>
-          <w:rFonts w:eastAsia="Calibri" w:cs="Calibri"/>
-        </w:rPr>
-        <w:t xml:space="preserve">7. </w:t>
+        <w:t xml:space="preserve"> in many </w:t>
+      </w:r>
+      <w:proofErr w:type="gramStart"/>
+      <w:r>
+        <w:rPr>
+          <w:rFonts w:eastAsia="Calibri" w:cs="Calibri"/>
+        </w:rPr>
+        <w:t>course</w:t>
+      </w:r>
+      <w:proofErr w:type="gramEnd"/>
+      <w:r>
+        <w:rPr>
+          <w:rFonts w:eastAsia="Calibri" w:cs="Calibri"/>
+        </w:rPr>
+        <w:t xml:space="preserve"> and </w:t>
+      </w:r>
+      <w:proofErr w:type="spellStart"/>
+      <w:r>
+        <w:rPr>
+          <w:rFonts w:eastAsia="Calibri" w:cs="Calibri"/>
+        </w:rPr>
+        <w:t>a</w:t>
+      </w:r>
+      <w:proofErr w:type="spellEnd"/>
+      <w:r>
+        <w:rPr>
+          <w:rFonts w:eastAsia="Calibri" w:cs="Calibri"/>
+        </w:rPr>
+        <w:t xml:space="preserve"> each course can have many students.</w:t>
+      </w:r>
+    </w:p>
+    <w:p>
+      <w:pPr>
+        <w:ind w:right="-1016"/>
+      </w:pPr>
+      <w:r>
+        <w:rPr>
+          <w:rFonts w:eastAsia="Calibri" w:cs="Calibri"/>
+        </w:rPr>
+        <w:t>7</w:t>
+      </w:r>
+      <w:r>
+        <w:rPr>
+          <w:rFonts w:eastAsia="Calibri" w:cs="Calibri"/>
+        </w:rPr>
+        <w:t xml:space="preserve">. </w:t>
       </w:r>
       <w:proofErr w:type="gramStart"/>
       <w:r>
@@ -290,7 +416,7 @@
         <w:rPr>
           <w:rFonts w:eastAsia="Calibri" w:cs="Calibri"/>
         </w:rPr>
-        <w:t xml:space="preserve">                 1.Student                             </w:t>
+        <w:t xml:space="preserve">                 1.Student                              </w:t>
       </w:r>
       <w:proofErr w:type="gramStart"/>
       <w:r>
@@ -315,6 +441,220 @@
         <w:rPr>
           <w:rFonts w:eastAsia="Calibri" w:cs="Calibri"/>
         </w:rPr>
+        <w:t xml:space="preserve">                 2.Instructor</w:t>
+      </w:r>
+    </w:p>
+    <w:p>
+      <w:pPr>
+        <w:ind w:right="-1016"/>
+      </w:pPr>
+      <w:r>
+        <w:rPr>
+          <w:rFonts w:eastAsia="Calibri" w:cs="Calibri"/>
+        </w:rPr>
+        <w:t xml:space="preserve">             Student can </w:t>
+      </w:r>
+      <w:proofErr w:type="spellStart"/>
+      <w:r>
+        <w:rPr>
+          <w:rFonts w:eastAsia="Calibri" w:cs="Calibri"/>
+        </w:rPr>
+        <w:t>listern</w:t>
+      </w:r>
+      <w:proofErr w:type="spellEnd"/>
+      <w:r>
+        <w:rPr>
+          <w:rFonts w:eastAsia="Calibri" w:cs="Calibri"/>
+        </w:rPr>
+        <w:t xml:space="preserve"> to many instructors and </w:t>
+      </w:r>
+      <w:proofErr w:type="spellStart"/>
+      <w:proofErr w:type="gramStart"/>
+      <w:r>
+        <w:rPr>
+          <w:rFonts w:eastAsia="Calibri" w:cs="Calibri"/>
+        </w:rPr>
+        <w:t>a</w:t>
+      </w:r>
+      <w:proofErr w:type="spellEnd"/>
+      <w:r>
+        <w:rPr>
+          <w:rFonts w:eastAsia="Calibri" w:cs="Calibri"/>
+        </w:rPr>
+        <w:t xml:space="preserve"> each</w:t>
+      </w:r>
+      <w:proofErr w:type="gramEnd"/>
+      <w:r>
+        <w:rPr>
+          <w:rFonts w:eastAsia="Calibri" w:cs="Calibri"/>
+        </w:rPr>
+        <w:t xml:space="preserve"> instructor can teach many students.</w:t>
+      </w:r>
+    </w:p>
+    <w:p>
+      <w:pPr>
+        <w:ind w:right="-1016"/>
+      </w:pPr>
+      <w:r>
+        <w:rPr>
+          <w:rFonts w:eastAsia="Calibri" w:cs="Calibri"/>
+        </w:rPr>
+        <w:t>8</w:t>
+      </w:r>
+      <w:r>
+        <w:rPr>
+          <w:rFonts w:eastAsia="Calibri" w:cs="Calibri"/>
+        </w:rPr>
+        <w:t xml:space="preserve">. </w:t>
+      </w:r>
+      <w:proofErr w:type="gramStart"/>
+      <w:r>
+        <w:rPr>
+          <w:rFonts w:eastAsia="Calibri" w:cs="Calibri"/>
+        </w:rPr>
+        <w:t>Entity :</w:t>
+      </w:r>
+      <w:proofErr w:type="gramEnd"/>
+      <w:r>
+        <w:rPr>
+          <w:rFonts w:eastAsia="Calibri" w:cs="Calibri"/>
+        </w:rPr>
+        <w:t xml:space="preserve">                           </w:t>
+      </w:r>
+    </w:p>
+    <w:p>
+      <w:pPr>
+        <w:ind w:right="-1016"/>
+      </w:pPr>
+      <w:r>
+        <w:rPr>
+          <w:rFonts w:eastAsia="Calibri" w:cs="Calibri"/>
+        </w:rPr>
+        <w:t xml:space="preserve">                 1.Course Offering               </w:t>
+      </w:r>
+      <w:proofErr w:type="gramStart"/>
+      <w:r>
+        <w:rPr>
+          <w:rFonts w:eastAsia="Calibri" w:cs="Calibri"/>
+        </w:rPr>
+        <w:t>Relationship :</w:t>
+      </w:r>
+      <w:proofErr w:type="gramEnd"/>
+      <w:r>
+        <w:rPr>
+          <w:rFonts w:eastAsia="Calibri" w:cs="Calibri"/>
+        </w:rPr>
+        <w:t xml:space="preserve">  One to Many</w:t>
+      </w:r>
+    </w:p>
+    <w:p>
+      <w:pPr>
+        <w:ind w:right="-1016"/>
+      </w:pPr>
+      <w:r>
+        <w:rPr>
+          <w:rFonts w:eastAsia="Calibri" w:cs="Calibri"/>
+        </w:rPr>
+        <w:t xml:space="preserve">                 2.Instructor</w:t>
+      </w:r>
+    </w:p>
+    <w:p>
+      <w:pPr>
+        <w:ind w:right="-1016"/>
+      </w:pPr>
+      <w:r>
+        <w:rPr>
+          <w:rFonts w:eastAsia="Calibri" w:cs="Calibri"/>
+        </w:rPr>
+        <w:t xml:space="preserve">             A course can be taken by many instructors and </w:t>
+      </w:r>
+      <w:proofErr w:type="spellStart"/>
+      <w:proofErr w:type="gramStart"/>
+      <w:r>
+        <w:rPr>
+          <w:rFonts w:eastAsia="Calibri" w:cs="Calibri"/>
+        </w:rPr>
+        <w:t>a</w:t>
+      </w:r>
+      <w:proofErr w:type="spellEnd"/>
+      <w:r>
+        <w:rPr>
+          <w:rFonts w:eastAsia="Calibri" w:cs="Calibri"/>
+        </w:rPr>
+        <w:t xml:space="preserve"> each</w:t>
+      </w:r>
+      <w:proofErr w:type="gramEnd"/>
+      <w:r>
+        <w:rPr>
+          <w:rFonts w:eastAsia="Calibri" w:cs="Calibri"/>
+        </w:rPr>
+        <w:t xml:space="preserve"> instructor can teach only one course.</w:t>
+      </w:r>
+    </w:p>
+    <w:p>
+      <w:pPr>
+        <w:ind w:right="-1016"/>
+      </w:pPr>
+      <w:r>
+        <w:rPr>
+          <w:rFonts w:eastAsia="Calibri" w:cs="Calibri"/>
+        </w:rPr>
+        <w:t>9</w:t>
+      </w:r>
+      <w:r>
+        <w:rPr>
+          <w:rFonts w:eastAsia="Calibri" w:cs="Calibri"/>
+        </w:rPr>
+        <w:t xml:space="preserve">. </w:t>
+      </w:r>
+      <w:proofErr w:type="gramStart"/>
+      <w:r>
+        <w:rPr>
+          <w:rFonts w:eastAsia="Calibri" w:cs="Calibri"/>
+        </w:rPr>
+        <w:t>Entity :</w:t>
+      </w:r>
+      <w:proofErr w:type="gramEnd"/>
+      <w:r>
+        <w:rPr>
+          <w:rFonts w:eastAsia="Calibri" w:cs="Calibri"/>
+        </w:rPr>
+        <w:t xml:space="preserve">                           </w:t>
+      </w:r>
+    </w:p>
+    <w:p>
+      <w:pPr>
+        <w:ind w:right="-1016"/>
+      </w:pPr>
+      <w:r>
+        <w:rPr>
+          <w:rFonts w:eastAsia="Calibri" w:cs="Calibri"/>
+        </w:rPr>
+        <w:t xml:space="preserve">                 1.Course Offering               </w:t>
+      </w:r>
+      <w:proofErr w:type="gramStart"/>
+      <w:r>
+        <w:rPr>
+          <w:rFonts w:eastAsia="Calibri" w:cs="Calibri"/>
+        </w:rPr>
+        <w:t>Relationship :</w:t>
+      </w:r>
+      <w:proofErr w:type="gramEnd"/>
+      <w:r>
+        <w:rPr>
+          <w:rFonts w:eastAsia="Calibri" w:cs="Calibri"/>
+        </w:rPr>
+        <w:t xml:space="preserve">  One to Many</w:t>
+      </w:r>
+    </w:p>
+    <w:p>
+      <w:pPr>
+        <w:ind w:right="-1016"/>
+      </w:pPr>
+      <w:r>
+        <w:rPr>
+          <w:rFonts w:eastAsia="Calibri" w:cs="Calibri"/>
+        </w:rPr>
         <w:t xml:space="preserve">                 2.Course</w:t>
       </w:r>
     </w:p>
@@ -326,322 +666,6 @@
         <w:rPr>
           <w:rFonts w:eastAsia="Calibri" w:cs="Calibri"/>
         </w:rPr>
-        <w:t xml:space="preserve">             Student can </w:t>
-      </w:r>
-      <w:proofErr w:type="spellStart"/>
-      <w:r>
-        <w:rPr>
-          <w:rFonts w:eastAsia="Calibri" w:cs="Calibri"/>
-        </w:rPr>
-        <w:t>enroll</w:t>
-      </w:r>
-      <w:proofErr w:type="spellEnd"/>
-      <w:r>
-        <w:rPr>
-          <w:rFonts w:eastAsia="Calibri" w:cs="Calibri"/>
-        </w:rPr>
-        <w:t xml:space="preserve"> in many </w:t>
-      </w:r>
-      <w:proofErr w:type="gramStart"/>
-      <w:r>
-        <w:rPr>
-          <w:rFonts w:eastAsia="Calibri" w:cs="Calibri"/>
-        </w:rPr>
-        <w:t>course</w:t>
-      </w:r>
-      <w:proofErr w:type="gramEnd"/>
-      <w:r>
-        <w:rPr>
-          <w:rFonts w:eastAsia="Calibri" w:cs="Calibri"/>
-        </w:rPr>
-        <w:t xml:space="preserve"> and </w:t>
-      </w:r>
-      <w:proofErr w:type="spellStart"/>
-      <w:r>
-        <w:rPr>
-          <w:rFonts w:eastAsia="Calibri" w:cs="Calibri"/>
-        </w:rPr>
-        <w:t>a</w:t>
-      </w:r>
-      <w:proofErr w:type="spellEnd"/>
-      <w:r>
-        <w:rPr>
-          <w:rFonts w:eastAsia="Calibri" w:cs="Calibri"/>
-        </w:rPr>
-        <w:t xml:space="preserve"> each course can have many students.</w:t>
-      </w:r>
-    </w:p>
-    <w:p>
-      <w:pPr>
-        <w:ind w:right="-1016"/>
-      </w:pPr>
-      <w:r>
-        <w:rPr>
-          <w:rFonts w:eastAsia="Calibri" w:cs="Calibri"/>
-        </w:rPr>
-        <w:t xml:space="preserve">8. </w:t>
-      </w:r>
-      <w:proofErr w:type="gramStart"/>
-      <w:r>
-        <w:rPr>
-          <w:rFonts w:eastAsia="Calibri" w:cs="Calibri"/>
-        </w:rPr>
-        <w:t>Entity :</w:t>
-      </w:r>
-      <w:proofErr w:type="gramEnd"/>
-      <w:r>
-        <w:rPr>
-          <w:rFonts w:eastAsia="Calibri" w:cs="Calibri"/>
-        </w:rPr>
-        <w:t xml:space="preserve">                           </w:t>
-      </w:r>
-    </w:p>
-    <w:p>
-      <w:pPr>
-        <w:ind w:right="-1016"/>
-      </w:pPr>
-      <w:r>
-        <w:rPr>
-          <w:rFonts w:eastAsia="Calibri" w:cs="Calibri"/>
-        </w:rPr>
-        <w:t xml:space="preserve">                 1.Student                              </w:t>
-      </w:r>
-      <w:proofErr w:type="gramStart"/>
-      <w:r>
-        <w:rPr>
-          <w:rFonts w:eastAsia="Calibri" w:cs="Calibri"/>
-        </w:rPr>
-        <w:t>Relationship :</w:t>
-      </w:r>
-      <w:proofErr w:type="gramEnd"/>
-      <w:r>
-        <w:rPr>
-          <w:rFonts w:eastAsia="Calibri" w:cs="Calibri"/>
-        </w:rPr>
-        <w:t xml:space="preserve">  Many to Many</w:t>
-      </w:r>
-    </w:p>
-    <w:p>
-      <w:pPr>
-        <w:ind w:right="-1016"/>
-      </w:pPr>
-      <w:r>
-        <w:rPr>
-          <w:rFonts w:eastAsia="Calibri" w:cs="Calibri"/>
-        </w:rPr>
-        <w:t xml:space="preserve">                 2.Instructor</w:t>
-      </w:r>
-    </w:p>
-    <w:p>
-      <w:pPr>
-        <w:ind w:right="-1016"/>
-      </w:pPr>
-      <w:r>
-        <w:rPr>
-          <w:rFonts w:eastAsia="Calibri" w:cs="Calibri"/>
-        </w:rPr>
-        <w:t xml:space="preserve">             Student can </w:t>
-      </w:r>
-      <w:proofErr w:type="spellStart"/>
-      <w:r>
-        <w:rPr>
-          <w:rFonts w:eastAsia="Calibri" w:cs="Calibri"/>
-        </w:rPr>
-        <w:t>listern</w:t>
-      </w:r>
-      <w:proofErr w:type="spellEnd"/>
-      <w:r>
-        <w:rPr>
-          <w:rFonts w:eastAsia="Calibri" w:cs="Calibri"/>
-        </w:rPr>
-        <w:t xml:space="preserve"> to many instructors and </w:t>
-      </w:r>
-      <w:proofErr w:type="spellStart"/>
-      <w:proofErr w:type="gramStart"/>
-      <w:r>
-        <w:rPr>
-          <w:rFonts w:eastAsia="Calibri" w:cs="Calibri"/>
-        </w:rPr>
-        <w:t>a</w:t>
-      </w:r>
-      <w:proofErr w:type="spellEnd"/>
-      <w:r>
-        <w:rPr>
-          <w:rFonts w:eastAsia="Calibri" w:cs="Calibri"/>
-        </w:rPr>
-        <w:t xml:space="preserve"> each</w:t>
-      </w:r>
-      <w:proofErr w:type="gramEnd"/>
-      <w:r>
-        <w:rPr>
-          <w:rFonts w:eastAsia="Calibri" w:cs="Calibri"/>
-        </w:rPr>
-        <w:t xml:space="preserve"> instructor can teach many students.</w:t>
-      </w:r>
-    </w:p>
-    <w:p>
-      <w:pPr>
-        <w:ind w:right="-1016"/>
-      </w:pPr>
-      <w:r>
-        <w:rPr>
-          <w:rFonts w:eastAsia="Calibri" w:cs="Calibri"/>
-        </w:rPr>
-        <w:t xml:space="preserve">9. </w:t>
-      </w:r>
-      <w:proofErr w:type="gramStart"/>
-      <w:r>
-        <w:rPr>
-          <w:rFonts w:eastAsia="Calibri" w:cs="Calibri"/>
-        </w:rPr>
-        <w:t>Entity :</w:t>
-      </w:r>
-      <w:proofErr w:type="gramEnd"/>
-      <w:r>
-        <w:rPr>
-          <w:rFonts w:eastAsia="Calibri" w:cs="Calibri"/>
-        </w:rPr>
-        <w:t xml:space="preserve">                           </w:t>
-      </w:r>
-    </w:p>
-    <w:p>
-      <w:pPr>
-        <w:ind w:right="-1016"/>
-      </w:pPr>
-      <w:r>
-        <w:rPr>
-          <w:rFonts w:eastAsia="Calibri" w:cs="Calibri"/>
-        </w:rPr>
-        <w:t xml:space="preserve">                 1.Course Offering               </w:t>
-      </w:r>
-      <w:proofErr w:type="gramStart"/>
-      <w:r>
-        <w:rPr>
-          <w:rFonts w:eastAsia="Calibri" w:cs="Calibri"/>
-        </w:rPr>
-        <w:t>Relationship :</w:t>
-      </w:r>
-      <w:proofErr w:type="gramEnd"/>
-      <w:r>
-        <w:rPr>
-          <w:rFonts w:eastAsia="Calibri" w:cs="Calibri"/>
-        </w:rPr>
-        <w:t xml:space="preserve">  One to Many</w:t>
-      </w:r>
-    </w:p>
-    <w:p>
-      <w:pPr>
-        <w:ind w:right="-1016"/>
-      </w:pPr>
-      <w:r>
-        <w:rPr>
-          <w:rFonts w:eastAsia="Calibri" w:cs="Calibri"/>
-        </w:rPr>
-        <w:t xml:space="preserve">                 2.Instructor</w:t>
-      </w:r>
-    </w:p>
-    <w:p>
-      <w:pPr>
-        <w:ind w:right="-1016"/>
-      </w:pPr>
-      <w:r>
-        <w:rPr>
-          <w:rFonts w:eastAsia="Calibri" w:cs="Calibri"/>
-        </w:rPr>
-        <w:t xml:space="preserve">             A course can be taken by many instructors and </w:t>
-      </w:r>
-      <w:proofErr w:type="spellStart"/>
-      <w:proofErr w:type="gramStart"/>
-      <w:r>
-        <w:rPr>
-          <w:rFonts w:eastAsia="Calibri" w:cs="Calibri"/>
-        </w:rPr>
-        <w:t>a</w:t>
-      </w:r>
-      <w:proofErr w:type="spellEnd"/>
-      <w:r>
-        <w:rPr>
-          <w:rFonts w:eastAsia="Calibri" w:cs="Calibri"/>
-        </w:rPr>
-        <w:t xml:space="preserve"> each</w:t>
-      </w:r>
-      <w:proofErr w:type="gramEnd"/>
-      <w:r>
-        <w:rPr>
-          <w:rFonts w:eastAsia="Calibri" w:cs="Calibri"/>
-        </w:rPr>
-        <w:t xml:space="preserve"> instructor can teach only one course.</w:t>
-      </w:r>
-    </w:p>
-    <w:p>
-      <w:pPr>
-        <w:ind w:right="-1016"/>
-      </w:pPr>
-      <w:r>
-        <w:rPr>
-          <w:rFonts w:eastAsia="Calibri" w:cs="Calibri"/>
-        </w:rPr>
-        <w:t xml:space="preserve">10. </w:t>
-      </w:r>
-      <w:proofErr w:type="gramStart"/>
-      <w:r>
-        <w:rPr>
-          <w:rFonts w:eastAsia="Calibri" w:cs="Calibri"/>
-        </w:rPr>
-        <w:t>Entity :</w:t>
-      </w:r>
-      <w:proofErr w:type="gramEnd"/>
-      <w:r>
-        <w:rPr>
-          <w:rFonts w:eastAsia="Calibri" w:cs="Calibri"/>
-        </w:rPr>
-        <w:t xml:space="preserve">                           </w:t>
-      </w:r>
-    </w:p>
-    <w:p>
-      <w:pPr>
-        <w:ind w:right="-1016"/>
-      </w:pPr>
-      <w:r>
-        <w:rPr>
-          <w:rFonts w:eastAsia="Calibri" w:cs="Calibri"/>
-        </w:rPr>
-        <w:t xml:space="preserve">                 1.Course Offering               </w:t>
-      </w:r>
-      <w:proofErr w:type="gramStart"/>
-      <w:r>
-        <w:rPr>
-          <w:rFonts w:eastAsia="Calibri" w:cs="Calibri"/>
-        </w:rPr>
-        <w:t>Relationship :</w:t>
-      </w:r>
-      <w:proofErr w:type="gramEnd"/>
-      <w:r>
-        <w:rPr>
-          <w:rFonts w:eastAsia="Calibri" w:cs="Calibri"/>
-        </w:rPr>
-        <w:t xml:space="preserve">  One to Many</w:t>
-      </w:r>
-    </w:p>
-    <w:p>
-      <w:pPr>
-        <w:ind w:right="-1016"/>
-      </w:pPr>
-      <w:r>
-        <w:rPr>
-          <w:rFonts w:eastAsia="Calibri" w:cs="Calibri"/>
-        </w:rPr>
-        <w:t xml:space="preserve">                 2.Course</w:t>
-      </w:r>
-    </w:p>
-    <w:p>
-      <w:pPr>
-        <w:ind w:right="-1016"/>
-      </w:pPr>
-      <w:r>
-        <w:rPr>
-          <w:rFonts w:eastAsia="Calibri" w:cs="Calibri"/>
-        </w:rPr>
         <w:t xml:space="preserve">             A course can have multiple </w:t>
       </w:r>
       <w:proofErr w:type="gramStart"/>
@@ -661,7 +685,19 @@
         <w:rPr>
           <w:rFonts w:eastAsia="Calibri" w:cs="Calibri"/>
         </w:rPr>
-        <w:t xml:space="preserve">11. </w:t>
+        <w:t>1</w:t>
+      </w:r>
+      <w:r>
+        <w:rPr>
+          <w:rFonts w:eastAsia="Calibri" w:cs="Calibri"/>
+        </w:rPr>
+        <w:t>0</w:t>
+      </w:r>
+      <w:r>
+        <w:rPr>
+          <w:rFonts w:eastAsia="Calibri" w:cs="Calibri"/>
+        </w:rPr>
+        <w:t xml:space="preserve">. </w:t>
       </w:r>
       <w:proofErr w:type="gramStart"/>
       <w:r>
@@ -749,29 +785,39 @@
         </w:rPr>
         <w:lastRenderedPageBreak/>
         <w:drawing>
-          <wp:inline distT="0" distB="0" distL="0" distR="0" wp14:anchorId="7F714B9A" wp14:editId="386E5519">
-            <wp:extent cx="6203947" cy="4114800"/>
-            <wp:effectExtent l="0" t="0" r="6353" b="0"/>
-            <wp:docPr id="2281549" name="Picture 1"/>
-            <wp:cNvGraphicFramePr/>
+          <wp:inline distT="0" distB="0" distL="0" distR="0" wp14:anchorId="15557E50" wp14:editId="6CDF327F">
+            <wp:extent cx="5731510" cy="3855720"/>
+            <wp:effectExtent l="0" t="0" r="2540" b="0"/>
+            <wp:docPr id="1766947839" name="Picture 5"/>
+            <wp:cNvGraphicFramePr>
+              <a:graphicFrameLocks xmlns:a="http://schemas.openxmlformats.org/drawingml/2006/main" noChangeAspect="1"/>
+            </wp:cNvGraphicFramePr>
             <a:graphic xmlns:a="http://schemas.openxmlformats.org/drawingml/2006/main">
               <a:graphicData uri="http://schemas.openxmlformats.org/drawingml/2006/picture">
                 <pic:pic xmlns:pic="http://schemas.openxmlformats.org/drawingml/2006/picture">
                   <pic:nvPicPr>
-                    <pic:cNvPr id="0" name=""/>
-                    <pic:cNvPicPr/>
+                    <pic:cNvPr id="0" name="Picture 9"/>
+                    <pic:cNvPicPr>
+                      <a:picLocks noChangeAspect="1" noChangeArrowheads="1"/>
+                    </pic:cNvPicPr>
                   </pic:nvPicPr>
                   <pic:blipFill>
-                    <a:blip r:embed="rId7"/>
+                    <a:blip r:embed="rId8">
+                      <a:extLst>
+                        <a:ext uri="{28A0092B-C50C-407E-A947-70E740481C1C}">
+                          <a14:useLocalDpi xmlns:a14="http://schemas.microsoft.com/office/drawing/2010/main" val="0"/>
+                        </a:ext>
+                      </a:extLst>
+                    </a:blip>
                     <a:srcRect/>
                     <a:stretch>
                       <a:fillRect/>
                     </a:stretch>
                   </pic:blipFill>
-                  <pic:spPr>
+                  <pic:spPr bwMode="auto">
                     <a:xfrm>
                       <a:off x="0" y="0"/>
-                      <a:ext cx="6203947" cy="4114800"/>
+                      <a:ext cx="5731510" cy="3855720"/>
                     </a:xfrm>
                     <a:prstGeom prst="rect">
                       <a:avLst/>
@@ -779,7 +825,6 @@
                     <a:noFill/>
                     <a:ln>
                       <a:noFill/>
-                      <a:prstDash/>
                     </a:ln>
                   </pic:spPr>
                 </pic:pic>
@@ -824,6 +869,174 @@
       <w:proofErr w:type="gramEnd"/>
       <w:r>
         <w:t xml:space="preserve"> The marks that students get in different exams of different exams of different offerings recorded in course enrolment entity.</w:t>
+      </w:r>
+    </w:p>
+    <w:p>
+      <w:pPr>
+        <w:ind w:right="-1016"/>
+      </w:pPr>
+    </w:p>
+    <w:p>
+      <w:pPr>
+        <w:ind w:right="-1016"/>
+      </w:pPr>
+      <w:r>
+        <w:rPr>
+          <w:noProof/>
+        </w:rPr>
+        <w:drawing>
+          <wp:inline distT="0" distB="0" distL="0" distR="0" wp14:anchorId="281F290B" wp14:editId="66AD3EA4">
+            <wp:extent cx="6134100" cy="3916680"/>
+            <wp:effectExtent l="0" t="0" r="0" b="7620"/>
+            <wp:docPr id="221703189" name="Picture 10"/>
+            <wp:cNvGraphicFramePr>
+              <a:graphicFrameLocks xmlns:a="http://schemas.openxmlformats.org/drawingml/2006/main" noChangeAspect="1"/>
+            </wp:cNvGraphicFramePr>
+            <a:graphic xmlns:a="http://schemas.openxmlformats.org/drawingml/2006/main">
+              <a:graphicData uri="http://schemas.openxmlformats.org/drawingml/2006/picture">
+                <pic:pic xmlns:pic="http://schemas.openxmlformats.org/drawingml/2006/picture">
+                  <pic:nvPicPr>
+                    <pic:cNvPr id="0" name="Picture 18"/>
+                    <pic:cNvPicPr>
+                      <a:picLocks noChangeAspect="1" noChangeArrowheads="1"/>
+                    </pic:cNvPicPr>
+                  </pic:nvPicPr>
+                  <pic:blipFill>
+                    <a:blip r:embed="rId9">
+                      <a:extLst>
+                        <a:ext uri="{28A0092B-C50C-407E-A947-70E740481C1C}">
+                          <a14:useLocalDpi xmlns:a14="http://schemas.microsoft.com/office/drawing/2010/main" val="0"/>
+                        </a:ext>
+                      </a:extLst>
+                    </a:blip>
+                    <a:srcRect/>
+                    <a:stretch>
+                      <a:fillRect/>
+                    </a:stretch>
+                  </pic:blipFill>
+                  <pic:spPr bwMode="auto">
+                    <a:xfrm>
+                      <a:off x="0" y="0"/>
+                      <a:ext cx="6134100" cy="3916680"/>
+                    </a:xfrm>
+                    <a:prstGeom prst="rect">
+                      <a:avLst/>
+                    </a:prstGeom>
+                    <a:noFill/>
+                    <a:ln>
+                      <a:noFill/>
+                    </a:ln>
+                  </pic:spPr>
+                </pic:pic>
+              </a:graphicData>
+            </a:graphic>
+          </wp:inline>
+        </w:drawing>
+      </w:r>
+    </w:p>
+    <w:p>
+      <w:pPr>
+        <w:ind w:right="-1016"/>
+      </w:pPr>
+    </w:p>
+    <w:p>
+      <w:pPr>
+        <w:ind w:right="-1016"/>
+      </w:pPr>
+      <w:r>
+        <w:t xml:space="preserve">1.There are three entities </w:t>
+      </w:r>
+      <w:proofErr w:type="gramStart"/>
+      <w:r>
+        <w:t>( Matches</w:t>
+      </w:r>
+      <w:proofErr w:type="gramEnd"/>
+      <w:r>
+        <w:t xml:space="preserve"> , Team</w:t>
+      </w:r>
+      <w:r>
+        <w:t xml:space="preserve"> , Players)</w:t>
+      </w:r>
+    </w:p>
+    <w:p>
+      <w:pPr>
+        <w:ind w:right="-1016"/>
+      </w:pPr>
+      <w:r>
+        <w:lastRenderedPageBreak/>
+        <w:t>2.Matches entity is weak entity with no primary key</w:t>
+      </w:r>
+    </w:p>
+    <w:p>
+      <w:pPr>
+        <w:ind w:right="-1016"/>
+      </w:pPr>
+      <w:r>
+        <w:t xml:space="preserve">3.In team </w:t>
+      </w:r>
+      <w:proofErr w:type="gramStart"/>
+      <w:r>
+        <w:t>entity ,</w:t>
+      </w:r>
+      <w:proofErr w:type="gramEnd"/>
+      <w:r>
+        <w:t xml:space="preserve"> </w:t>
+      </w:r>
+      <w:proofErr w:type="spellStart"/>
+      <w:r>
+        <w:t>Team_id</w:t>
+      </w:r>
+      <w:proofErr w:type="spellEnd"/>
+      <w:r>
+        <w:t xml:space="preserve"> is a primary key</w:t>
+      </w:r>
+    </w:p>
+    <w:p>
+      <w:pPr>
+        <w:ind w:right="-1016"/>
+      </w:pPr>
+      <w:r>
+        <w:t xml:space="preserve">4.In player </w:t>
+      </w:r>
+      <w:proofErr w:type="gramStart"/>
+      <w:r>
+        <w:t>entity ,</w:t>
+      </w:r>
+      <w:proofErr w:type="gramEnd"/>
+      <w:r>
+        <w:t xml:space="preserve"> </w:t>
+      </w:r>
+      <w:proofErr w:type="spellStart"/>
+      <w:r>
+        <w:t>Player_id</w:t>
+      </w:r>
+      <w:proofErr w:type="spellEnd"/>
+      <w:r>
+        <w:t xml:space="preserve"> is a primary key , Name is a composite key</w:t>
+      </w:r>
+    </w:p>
+    <w:p>
+      <w:pPr>
+        <w:ind w:right="-1016"/>
+      </w:pPr>
+      <w:r>
+        <w:t xml:space="preserve">5.In a match many team can participate and a team can play only one match </w:t>
+      </w:r>
+      <w:proofErr w:type="gramStart"/>
+      <w:r>
+        <w:t>so ,</w:t>
+      </w:r>
+      <w:proofErr w:type="gramEnd"/>
+      <w:r>
+        <w:t xml:space="preserve"> one to many relationship.</w:t>
+      </w:r>
+    </w:p>
+    <w:p>
+      <w:pPr>
+        <w:ind w:right="-1016"/>
+      </w:pPr>
+      <w:r>
+        <w:t xml:space="preserve">6.A team have many players and a player can be in only one team so, one to many </w:t>
       </w:r>
     </w:p>
     <w:p>
@@ -901,6 +1114,103 @@
     </w:p>
   </w:footnote>
 </w:footnotes>
+</file>
+
+<file path=word/numbering.xml><?xml version="1.0" encoding="utf-8"?>
+<w:numbering xmlns:wpc="http://schemas.microsoft.com/office/word/2010/wordprocessingCanvas" xmlns:cx="http://schemas.microsoft.com/office/drawing/2014/chartex" xmlns:cx1="http://schemas.microsoft.com/office/drawing/2015/9/8/chartex" xmlns:cx2="http://schemas.microsoft.com/office/drawing/2015/10/21/chartex" xmlns:cx3="http://schemas.microsoft.com/office/drawing/2016/5/9/chartex" xmlns:cx4="http://schemas.microsoft.com/office/drawing/2016/5/10/chartex" xmlns:cx5="http://schemas.microsoft.com/office/drawing/2016/5/11/chartex" xmlns:cx6="http://schemas.microsoft.com/office/drawing/2016/5/12/chartex" xmlns:cx7="http://schemas.microsoft.com/office/drawing/2016/5/13/chartex" xmlns:cx8="http://schemas.microsoft.com/office/drawing/2016/5/14/chartex" xmlns:mc="http://schemas.openxmlformats.org/markup-compatibility/2006" xmlns:aink="http://schemas.microsoft.com/office/drawing/2016/ink" xmlns:am3d="http://schemas.microsoft.com/office/drawing/2017/model3d" xmlns:o="urn:schemas-microsoft-com:office:office" xmlns:oel="http://schemas.microsoft.com/office/2019/extlst" xmlns:r="http://schemas.openxmlformats.org/officeDocument/2006/relationships" xmlns:m="http://schemas.openxmlformats.org/officeDocument/2006/math" xmlns:v="urn:schemas-microsoft-com:vml" xmlns:wp14="http://schemas.microsoft.com/office/word/2010/wordprocessingDrawing" xmlns:wp="http://schemas.openxmlformats.org/drawingml/2006/wordprocessingDrawing" xmlns:w10="urn:schemas-microsoft-com:office:word" xmlns:w="http://schemas.openxmlformats.org/wordprocessingml/2006/main" xmlns:w14="http://schemas.microsoft.com/office/word/2010/wordml" xmlns:w15="http://schemas.microsoft.com/office/word/2012/wordml" xmlns:w16cex="http://schemas.microsoft.com/office/word/2018/wordml/cex" xmlns:w16cid="http://schemas.microsoft.com/office/word/2016/wordml/cid" xmlns:w16="http://schemas.microsoft.com/office/word/2018/wordml" xmlns:w16sdtdh="http://schemas.microsoft.com/office/word/2020/wordml/sdtdatahash" xmlns:w16se="http://schemas.microsoft.com/office/word/2015/wordml/symex" xmlns:wpg="http://schemas.microsoft.com/office/word/2010/wordprocessingGroup" xmlns:wpi="http://schemas.microsoft.com/office/word/2010/wordprocessingInk" xmlns:wne="http://schemas.microsoft.com/office/word/2006/wordml" xmlns:wps="http://schemas.microsoft.com/office/word/2010/wordprocessingShape" mc:Ignorable="w14 w15 w16se w16cid w16 w16cex w16sdtdh wp14">
+  <w:abstractNum w:abstractNumId="0" w15:restartNumberingAfterBreak="0">
+    <w:nsid w:val="07225DD9"/>
+    <w:multiLevelType w:val="hybridMultilevel"/>
+    <w:tmpl w:val="B82E60EA"/>
+    <w:lvl w:ilvl="0" w:tplc="4009000F">
+      <w:start w:val="1"/>
+      <w:numFmt w:val="decimal"/>
+      <w:lvlText w:val="%1."/>
+      <w:lvlJc w:val="left"/>
+      <w:pPr>
+        <w:ind w:left="720" w:hanging="360"/>
+      </w:pPr>
+      <w:rPr>
+        <w:rFonts w:hint="default"/>
+      </w:rPr>
+    </w:lvl>
+    <w:lvl w:ilvl="1" w:tplc="40090019" w:tentative="1">
+      <w:start w:val="1"/>
+      <w:numFmt w:val="lowerLetter"/>
+      <w:lvlText w:val="%2."/>
+      <w:lvlJc w:val="left"/>
+      <w:pPr>
+        <w:ind w:left="1440" w:hanging="360"/>
+      </w:pPr>
+    </w:lvl>
+    <w:lvl w:ilvl="2" w:tplc="4009001B" w:tentative="1">
+      <w:start w:val="1"/>
+      <w:numFmt w:val="lowerRoman"/>
+      <w:lvlText w:val="%3."/>
+      <w:lvlJc w:val="right"/>
+      <w:pPr>
+        <w:ind w:left="2160" w:hanging="180"/>
+      </w:pPr>
+    </w:lvl>
+    <w:lvl w:ilvl="3" w:tplc="4009000F" w:tentative="1">
+      <w:start w:val="1"/>
+      <w:numFmt w:val="decimal"/>
+      <w:lvlText w:val="%4."/>
+      <w:lvlJc w:val="left"/>
+      <w:pPr>
+        <w:ind w:left="2880" w:hanging="360"/>
+      </w:pPr>
+    </w:lvl>
+    <w:lvl w:ilvl="4" w:tplc="40090019" w:tentative="1">
+      <w:start w:val="1"/>
+      <w:numFmt w:val="lowerLetter"/>
+      <w:lvlText w:val="%5."/>
+      <w:lvlJc w:val="left"/>
+      <w:pPr>
+        <w:ind w:left="3600" w:hanging="360"/>
+      </w:pPr>
+    </w:lvl>
+    <w:lvl w:ilvl="5" w:tplc="4009001B" w:tentative="1">
+      <w:start w:val="1"/>
+      <w:numFmt w:val="lowerRoman"/>
+      <w:lvlText w:val="%6."/>
+      <w:lvlJc w:val="right"/>
+      <w:pPr>
+        <w:ind w:left="4320" w:hanging="180"/>
+      </w:pPr>
+    </w:lvl>
+    <w:lvl w:ilvl="6" w:tplc="4009000F" w:tentative="1">
+      <w:start w:val="1"/>
+      <w:numFmt w:val="decimal"/>
+      <w:lvlText w:val="%7."/>
+      <w:lvlJc w:val="left"/>
+      <w:pPr>
+        <w:ind w:left="5040" w:hanging="360"/>
+      </w:pPr>
+    </w:lvl>
+    <w:lvl w:ilvl="7" w:tplc="40090019" w:tentative="1">
+      <w:start w:val="1"/>
+      <w:numFmt w:val="lowerLetter"/>
+      <w:lvlText w:val="%8."/>
+      <w:lvlJc w:val="left"/>
+      <w:pPr>
+        <w:ind w:left="5760" w:hanging="360"/>
+      </w:pPr>
+    </w:lvl>
+    <w:lvl w:ilvl="8" w:tplc="4009001B" w:tentative="1">
+      <w:start w:val="1"/>
+      <w:numFmt w:val="lowerRoman"/>
+      <w:lvlText w:val="%9."/>
+      <w:lvlJc w:val="right"/>
+      <w:pPr>
+        <w:ind w:left="6480" w:hanging="180"/>
+      </w:pPr>
+    </w:lvl>
+  </w:abstractNum>
+  <w:num w:numId="1" w16cid:durableId="1887134061">
+    <w:abstractNumId w:val="0"/>
+  </w:num>
+</w:numbering>
 </file>
 
 <file path=word/styles.xml><?xml version="1.0" encoding="utf-8"?>
@@ -1337,6 +1647,17 @@
     <w:semiHidden/>
     <w:unhideWhenUsed/>
   </w:style>
+  <w:style w:type="paragraph" w:styleId="ListParagraph">
+    <w:name w:val="List Paragraph"/>
+    <w:basedOn w:val="Normal"/>
+    <w:uiPriority w:val="34"/>
+    <w:qFormat/>
+    <w:rsid w:val="00B076B5"/>
+    <w:pPr>
+      <w:ind w:left="720"/>
+      <w:contextualSpacing/>
+    </w:pPr>
+  </w:style>
 </w:styles>
 </file>
 
